--- a/Lista de Exercicios com estrutura de repetição 05-11/Algoritmo-5-11.docx
+++ b/Lista de Exercicios com estrutura de repetição 05-11/Algoritmo-5-11.docx
@@ -212,6 +212,207 @@
     <w:p>
       <w:r>
         <w:lastRenderedPageBreak/>
+        <w:t>Algoritmo "ex03"</w:t>
+      </w:r>
+    </w:p>
+    <w:p/>
+    <w:p/>
+    <w:p>
+      <w:r>
+        <w:t>Var</w:t>
+      </w:r>
+    </w:p>
+    <w:p/>
+    <w:p>
+      <w:r>
+        <w:t>n, idade, maior, menor:inteiro</w:t>
+      </w:r>
+    </w:p>
+    <w:p>
+      <w:r>
+        <w:t>go, nome, nomemaior, nomemenor:caracter</w:t>
+      </w:r>
+    </w:p>
+    <w:p/>
+    <w:p>
+      <w:r>
+        <w:t>Inicio</w:t>
+      </w:r>
+    </w:p>
+    <w:p/>
+    <w:p>
+      <w:r>
+        <w:t>go := "s"</w:t>
+      </w:r>
+    </w:p>
+    <w:p>
+      <w:r>
+        <w:t>n := 0</w:t>
+      </w:r>
+    </w:p>
+    <w:p>
+      <w:r>
+        <w:t>maior := 0</w:t>
+      </w:r>
+    </w:p>
+    <w:p>
+      <w:r>
+        <w:t>menor := 10000</w:t>
+      </w:r>
+    </w:p>
+    <w:p/>
+    <w:p>
+      <w:r>
+        <w:t>enquanto go = "s" faca</w:t>
+      </w:r>
+    </w:p>
+    <w:p>
+      <w:r>
+        <w:t xml:space="preserve">         escreval("Digite um nome: ")</w:t>
+      </w:r>
+    </w:p>
+    <w:p>
+      <w:r>
+        <w:t xml:space="preserve">         leia(nome)</w:t>
+      </w:r>
+    </w:p>
+    <w:p>
+      <w:r>
+        <w:t xml:space="preserve">         escreval("Digite uma idade: ")</w:t>
+      </w:r>
+    </w:p>
+    <w:p>
+      <w:r>
+        <w:t xml:space="preserve">         leia(idade)</w:t>
+      </w:r>
+    </w:p>
+    <w:p>
+      <w:r>
+        <w:t xml:space="preserve">         </w:t>
+      </w:r>
+    </w:p>
+    <w:p>
+      <w:r>
+        <w:t xml:space="preserve">         se (idade &gt;= maior) entao</w:t>
+      </w:r>
+    </w:p>
+    <w:p>
+      <w:r>
+        <w:t xml:space="preserve">            maior := idade</w:t>
+      </w:r>
+    </w:p>
+    <w:p>
+      <w:r>
+        <w:t xml:space="preserve">            nomemaior := nome</w:t>
+      </w:r>
+    </w:p>
+    <w:p>
+      <w:r>
+        <w:t xml:space="preserve">         senao</w:t>
+      </w:r>
+    </w:p>
+    <w:p>
+      <w:r>
+        <w:t xml:space="preserve">            maior := maior</w:t>
+      </w:r>
+    </w:p>
+    <w:p>
+      <w:r>
+        <w:t xml:space="preserve">         fimse</w:t>
+      </w:r>
+    </w:p>
+    <w:p>
+      <w:r>
+        <w:t xml:space="preserve">         </w:t>
+      </w:r>
+    </w:p>
+    <w:p>
+      <w:r>
+        <w:t xml:space="preserve">         se (idade &lt;= menor) entao</w:t>
+      </w:r>
+    </w:p>
+    <w:p>
+      <w:r>
+        <w:t xml:space="preserve">            menor := idade</w:t>
+      </w:r>
+    </w:p>
+    <w:p>
+      <w:r>
+        <w:t xml:space="preserve">            nomemenor := nome</w:t>
+      </w:r>
+    </w:p>
+    <w:p>
+      <w:r>
+        <w:lastRenderedPageBreak/>
+        <w:t xml:space="preserve">         senao</w:t>
+      </w:r>
+    </w:p>
+    <w:p>
+      <w:r>
+        <w:t xml:space="preserve">            menor := menor</w:t>
+      </w:r>
+    </w:p>
+    <w:p>
+      <w:r>
+        <w:t xml:space="preserve">         fimse</w:t>
+      </w:r>
+    </w:p>
+    <w:p>
+      <w:r>
+        <w:t xml:space="preserve">         n := n + 1</w:t>
+      </w:r>
+    </w:p>
+    <w:p>
+      <w:r>
+        <w:t xml:space="preserve">         escreval("Deseja digitar outra idade (s ou n): ")</w:t>
+      </w:r>
+    </w:p>
+    <w:p>
+      <w:r>
+        <w:t xml:space="preserve">         leia(go)</w:t>
+      </w:r>
+    </w:p>
+    <w:p>
+      <w:r>
+        <w:t>fimenquanto</w:t>
+      </w:r>
+    </w:p>
+    <w:p/>
+    <w:p>
+      <w:r>
+        <w:t>limpatela()</w:t>
+      </w:r>
+    </w:p>
+    <w:p>
+      <w:r>
+        <w:t>escreval("Foram informadas",n," pessoas")</w:t>
+      </w:r>
+    </w:p>
+    <w:p>
+      <w:r>
+        <w:t>escreval(nomemaior," com",maior," anos é a pessoa com a maior idade")</w:t>
+      </w:r>
+    </w:p>
+    <w:p>
+      <w:r>
+        <w:t>escreval(nomemenor," com",menor," anos é a pessoa com a menor idade")</w:t>
+      </w:r>
+    </w:p>
+    <w:p/>
+    <w:p>
+      <w:r>
+        <w:t>Fimalgoritmo</w:t>
+      </w:r>
+    </w:p>
+    <w:p/>
+    <w:p/>
+    <w:p/>
+    <w:p/>
+    <w:p/>
+    <w:p/>
+    <w:p/>
+    <w:p>
+      <w:r>
         <w:t>Algoritmo "ex04"</w:t>
       </w:r>
     </w:p>
@@ -291,128 +492,48 @@
     <w:p/>
     <w:p>
       <w:r>
+        <w:t>Algoritmo "ex05"</w:t>
+      </w:r>
+    </w:p>
+    <w:p>
+      <w:r>
+        <w:t>Var</w:t>
+      </w:r>
+    </w:p>
+    <w:p>
+      <w:r>
+        <w:t>tinto, branco, rose, tot:inteiro</w:t>
+      </w:r>
+    </w:p>
+    <w:p>
+      <w:r>
+        <w:t>entrada:caracter</w:t>
+      </w:r>
+    </w:p>
+    <w:p>
+      <w:r>
+        <w:t>Inicio</w:t>
+      </w:r>
+    </w:p>
+    <w:p>
+      <w:r>
+        <w:t>escreval("Bem vindo ao programa de cálculo de inventário.")</w:t>
+      </w:r>
+    </w:p>
+    <w:p>
+      <w:r>
+        <w:t>escreval("As entradas possíveis são: T para Tinto, B para Branco, R para Rose ou F para finalizar o inventário.")</w:t>
+      </w:r>
+    </w:p>
+    <w:p>
+      <w:r>
+        <w:t>escreval(" ")</w:t>
+      </w:r>
+    </w:p>
+    <w:p/>
+    <w:p>
+      <w:r>
         <w:lastRenderedPageBreak/>
-        <w:t>Algoritmo "ex04"</w:t>
-      </w:r>
-    </w:p>
-    <w:p/>
-    <w:p/>
-    <w:p>
-      <w:r>
-        <w:t>var</w:t>
-      </w:r>
-    </w:p>
-    <w:p>
-      <w:r>
-        <w:t xml:space="preserve">   numero, meio, i:inteiro</w:t>
-      </w:r>
-    </w:p>
-    <w:p/>
-    <w:p>
-      <w:r>
-        <w:t>inicio</w:t>
-      </w:r>
-    </w:p>
-    <w:p/>
-    <w:p/>
-    <w:p>
-      <w:r>
-        <w:t xml:space="preserve">   para i de 1 até 18</w:t>
-      </w:r>
-    </w:p>
-    <w:p/>
-    <w:p>
-      <w:r>
-        <w:t xml:space="preserve">      escreva "Entre com o número, ao todo será solicitado 5 números:"</w:t>
-      </w:r>
-    </w:p>
-    <w:p/>
-    <w:p>
-      <w:r>
-        <w:t xml:space="preserve">      leia(numero)</w:t>
-      </w:r>
-    </w:p>
-    <w:p/>
-    <w:p>
-      <w:r>
-        <w:t xml:space="preserve">      se (numero &gt;= 10) e (numero &lt;= 150)</w:t>
-      </w:r>
-    </w:p>
-    <w:p>
-      <w:r>
-        <w:t xml:space="preserve">         meio:=meio+1</w:t>
-      </w:r>
-    </w:p>
-    <w:p>
-      <w:r>
-        <w:t xml:space="preserve">      fimse</w:t>
-      </w:r>
-    </w:p>
-    <w:p/>
-    <w:p/>
-    <w:p>
-      <w:r>
-        <w:t xml:space="preserve">      escreva( "Ao total, foram digitados ",meio," números no intervalo entre 10 e 150")</w:t>
-      </w:r>
-    </w:p>
-    <w:p/>
-    <w:p>
-      <w:r>
-        <w:t>fimalgoritmo</w:t>
-      </w:r>
-    </w:p>
-    <w:p/>
-    <w:p/>
-    <w:p/>
-    <w:p/>
-    <w:p/>
-    <w:p/>
-    <w:p/>
-    <w:p/>
-    <w:p>
-      <w:r>
-        <w:lastRenderedPageBreak/>
-        <w:t>Algoritmo "ex05"</w:t>
-      </w:r>
-    </w:p>
-    <w:p>
-      <w:r>
-        <w:t>Var</w:t>
-      </w:r>
-    </w:p>
-    <w:p>
-      <w:r>
-        <w:t>tinto, branco, rose, tot:inteiro</w:t>
-      </w:r>
-    </w:p>
-    <w:p>
-      <w:r>
-        <w:t>entrada:caracter</w:t>
-      </w:r>
-    </w:p>
-    <w:p>
-      <w:r>
-        <w:t>Inicio</w:t>
-      </w:r>
-    </w:p>
-    <w:p>
-      <w:r>
-        <w:t>escreval("Bem vindo ao programa de cálculo de inventário.")</w:t>
-      </w:r>
-    </w:p>
-    <w:p>
-      <w:r>
-        <w:t>escreval("As entradas possíveis são: T para Tinto, B para Branco, R para Rose ou F para finalizar o inventário.")</w:t>
-      </w:r>
-    </w:p>
-    <w:p>
-      <w:r>
-        <w:t>escreval(" ")</w:t>
-      </w:r>
-    </w:p>
-    <w:p/>
-    <w:p>
-      <w:r>
         <w:t>enquanto entrada &lt;&gt; "f" faca</w:t>
       </w:r>
     </w:p>
